--- a/artifacts/behaviors/non-subdividable/latest/Non-Subdividable.docx
+++ b/artifacts/behaviors/non-subdividable/latest/Non-Subdividable.docx
@@ -2,8 +2,8 @@
 <file path=word/document.xml><?xml version="1.0" encoding="utf-8"?>
 <w:document xmlns:w="http://schemas.openxmlformats.org/wordprocessingml/2006/main">
   <w:body>
-    <w:footerReference xmlns:r="http://schemas.openxmlformats.org/officeDocument/2006/relationships" r:id="R8fa515e889eb414c"/>
-    <w:headerReference xmlns:r="http://schemas.openxmlformats.org/officeDocument/2006/relationships" r:id="R0168c90710784083"/>
+    <w:footerReference xmlns:r="http://schemas.openxmlformats.org/officeDocument/2006/relationships" r:id="R80814931ddd34362"/>
+    <w:headerReference xmlns:r="http://schemas.openxmlformats.org/officeDocument/2006/relationships" r:id="R462586afe9d943db"/>
     <w:p>
       <w:pPr>
         <w:pStyle w:val="Title"/>
@@ -1162,6 +1162,7 @@
     </w:pPr>
     <w:r>
       <w:t>Non-Subdividable</w:t>
+      <w:fldSimple w:instr="PAGE"/>
     </w:r>
   </w:p>
 </w:ftr>

--- a/artifacts/behaviors/non-subdividable/latest/Non-Subdividable.docx
+++ b/artifacts/behaviors/non-subdividable/latest/Non-Subdividable.docx
@@ -2,8 +2,8 @@
 <file path=word/document.xml><?xml version="1.0" encoding="utf-8"?>
 <w:document xmlns:w="http://schemas.openxmlformats.org/wordprocessingml/2006/main">
   <w:body>
-    <w:footerReference xmlns:r="http://schemas.openxmlformats.org/officeDocument/2006/relationships" r:id="R80814931ddd34362"/>
-    <w:headerReference xmlns:r="http://schemas.openxmlformats.org/officeDocument/2006/relationships" r:id="R462586afe9d943db"/>
+    <w:footerReference xmlns:r="http://schemas.openxmlformats.org/officeDocument/2006/relationships" r:id="R32344987d98549de"/>
+    <w:headerReference xmlns:r="http://schemas.openxmlformats.org/officeDocument/2006/relationships" r:id="R5a931abce8194395"/>
     <w:p>
       <w:pPr>
         <w:pStyle w:val="Title"/>
